--- a/source-multichoice/build/es-material.docx
+++ b/source-multichoice/build/es-material.docx
@@ -8041,6 +8041,26 @@
       <w:r>
         <w:t>a)</w:t>
         <w:tab/>
+        <w:t>Férreos, cúpricos, ligeros, pesados y preciosos.</w:t>
+      </w:r>
+    </w:p>
+    <w:p>
+      <w:pPr>
+        <w:pStyle w:val="Choice"/>
+      </w:pPr>
+      <w:r>
+        <w:t>b)</w:t>
+        <w:tab/>
+        <w:t>Naturales, aglomerantes, cerámicos, vidrios.</w:t>
+      </w:r>
+    </w:p>
+    <w:p>
+      <w:pPr>
+        <w:pStyle w:val="Choice"/>
+      </w:pPr>
+      <w:r>
+        <w:t>c)</w:t>
+        <w:tab/>
         <w:t>Cortada, chapada, aglomerada, papel y cartón.</w:t>
       </w:r>
     </w:p>
@@ -8049,39 +8069,9 @@
         <w:pStyle w:val="Choice"/>
       </w:pPr>
       <w:r>
-        <w:t>b)</w:t>
-        <w:tab/>
-        <w:t>Naturales, aglomerantes, cerámicos, vidrios.</w:t>
-      </w:r>
-    </w:p>
-    <w:p>
-      <w:pPr>
-        <w:pStyle w:val="Choice"/>
-      </w:pPr>
-      <w:r>
-        <w:t>c)</w:t>
+        <w:t>d)</w:t>
         <w:tab/>
         <w:t>Termoplásticos, termoestables, elastómeros.</w:t>
-      </w:r>
-    </w:p>
-    <w:p>
-      <w:pPr>
-        <w:pStyle w:val="Choice"/>
-      </w:pPr>
-      <w:r>
-        <w:t>d)</w:t>
-        <w:tab/>
-        <w:t>Hilos, telas, cueros.</w:t>
-      </w:r>
-    </w:p>
-    <w:p>
-      <w:pPr>
-        <w:pStyle w:val="Choice"/>
-      </w:pPr>
-      <w:r>
-        <w:t>e)</w:t>
-        <w:tab/>
-        <w:t>Férreos, cúpricos, ligeros, pesados y preciosos.</w:t>
       </w:r>
     </w:p>
     <w:p>

--- a/source-multichoice/build/es-material.docx
+++ b/source-multichoice/build/es-material.docx
@@ -2127,7 +2127,7 @@
         <w:pStyle w:val="ListNumber"/>
       </w:pPr>
       <w:r>
-        <w:t>¿Cuál es el metal más caro?</w:t>
+        <w:t>¿Cuál de estos metales es más caro?</w:t>
       </w:r>
     </w:p>
     <w:p>
@@ -5977,37 +5977,37 @@
       <w:r>
         <w:t>a)</w:t>
         <w:tab/>
-        <w:t>El titanio tiene un precio más de 50 veces más caro que el acero.</w:t>
-      </w:r>
-    </w:p>
-    <w:p>
-      <w:pPr>
-        <w:pStyle w:val="Choice"/>
-      </w:pPr>
-      <w:r>
-        <w:t>b)</w:t>
-        <w:tab/>
-        <w:t>El titanio tiene un precio menor que el del acero.</w:t>
-      </w:r>
-    </w:p>
-    <w:p>
-      <w:pPr>
-        <w:pStyle w:val="Choice"/>
-      </w:pPr>
-      <w:r>
-        <w:t>c)</w:t>
-        <w:tab/>
-        <w:t>El titanio tiene un precio más de 100 veces más caro que el acero.</w:t>
-      </w:r>
-    </w:p>
-    <w:p>
-      <w:pPr>
-        <w:pStyle w:val="Choice"/>
-      </w:pPr>
-      <w:r>
-        <w:t>d)</w:t>
-        <w:tab/>
-        <w:t>El titanio tiene un precio más de 20 veces más caro que el acero.</w:t>
+        <w:t>El titanio tiene un precio de 20 a 50 veces más caro que el acero.</w:t>
+      </w:r>
+    </w:p>
+    <w:p>
+      <w:pPr>
+        <w:pStyle w:val="Choice"/>
+      </w:pPr>
+      <w:r>
+        <w:t>b)</w:t>
+        <w:tab/>
+        <w:t>El titanio tiene un precio de 5 a 10 veces más caro que el acero.</w:t>
+      </w:r>
+    </w:p>
+    <w:p>
+      <w:pPr>
+        <w:pStyle w:val="Choice"/>
+      </w:pPr>
+      <w:r>
+        <w:t>c)</w:t>
+        <w:tab/>
+        <w:t>El titanio tiene un precio de 50 a 100 veces más caro que el acero.</w:t>
+      </w:r>
+    </w:p>
+    <w:p>
+      <w:pPr>
+        <w:pStyle w:val="Choice"/>
+      </w:pPr>
+      <w:r>
+        <w:t>d)</w:t>
+        <w:tab/>
+        <w:t>El titanio tiene un precio de 10 a 20 veces más caro que el acero.</w:t>
       </w:r>
     </w:p>
     <w:p>
@@ -16287,7 +16287,7 @@
         <w:pStyle w:val="ListNumber"/>
       </w:pPr>
       <w:r>
-        <w:t>¿Cuál es el metal más barato?</w:t>
+        <w:t>¿Cuál de estos metales es más barato?</w:t>
       </w:r>
     </w:p>
     <w:p>
